--- a/docs/3. Binding API to CAI chatbot.docx
+++ b/docs/3. Binding API to CAI chatbot.docx
@@ -1442,6 +1442,8 @@
           <w:szCs w:val="28"/>
         </w:rPr>
       </w:pPr>
+      <w:bookmarkStart w:id="2" w:name="OLE_LINK7"/>
+      <w:bookmarkStart w:id="3" w:name="OLE_LINK8"/>
       <w:r>
         <w:rPr>
           <w:b/>
@@ -1462,6 +1464,8 @@
         <w:t>Create New Skill</w:t>
       </w:r>
     </w:p>
+    <w:bookmarkEnd w:id="2"/>
+    <w:bookmarkEnd w:id="3"/>
     <w:p>
       <w:pPr>
         <w:rPr>
@@ -2076,15 +2080,7 @@
         </w:numPr>
       </w:pPr>
       <w:r>
-        <w:t xml:space="preserve">Select choose message type -&gt; custom and in the </w:t>
-      </w:r>
-      <w:proofErr w:type="gramStart"/>
-      <w:r>
-        <w:t>message</w:t>
-      </w:r>
-      <w:proofErr w:type="gramEnd"/>
-      <w:r>
-        <w:t xml:space="preserve"> type select card and </w:t>
+        <w:t xml:space="preserve">Select choose message type -&gt; custom and in the message type select card and </w:t>
       </w:r>
       <w:r>
         <w:t>replace script with below</w:t>
@@ -2103,8 +2099,8 @@
           <w:lang w:val="en-DE" w:eastAsia="en-GB"/>
         </w:rPr>
       </w:pPr>
-      <w:bookmarkStart w:id="2" w:name="OLE_LINK5"/>
-      <w:bookmarkStart w:id="3" w:name="OLE_LINK6"/>
+      <w:bookmarkStart w:id="4" w:name="OLE_LINK5"/>
+      <w:bookmarkStart w:id="5" w:name="OLE_LINK6"/>
       <w:r>
         <w:rPr>
           <w:rFonts w:ascii="Menlo" w:eastAsia="Times New Roman" w:hAnsi="Menlo" w:cs="Menlo"/>
@@ -2906,8 +2902,8 @@
         <w:t>}</w:t>
       </w:r>
     </w:p>
-    <w:bookmarkEnd w:id="2"/>
-    <w:bookmarkEnd w:id="3"/>
+    <w:bookmarkEnd w:id="4"/>
+    <w:bookmarkEnd w:id="5"/>
     <w:p>
       <w:pPr>
         <w:pStyle w:val="ListParagraph"/>
@@ -2924,6 +2920,9 @@
         <w:t>salesOrderID</w:t>
       </w:r>
       <w:proofErr w:type="spellEnd"/>
+      <w:r>
+        <w:t>.</w:t>
+      </w:r>
     </w:p>
     <w:p>
       <w:r>
@@ -2974,8 +2973,200 @@
         </w:drawing>
       </w:r>
     </w:p>
+    <w:p>
+      <w:pPr>
+        <w:pStyle w:val="ListParagraph"/>
+        <w:numPr>
+          <w:ilvl w:val="0"/>
+          <w:numId w:val="11"/>
+        </w:numPr>
+        <w:rPr>
+          <w:b/>
+          <w:bCs/>
+          <w:sz w:val="28"/>
+          <w:szCs w:val="28"/>
+        </w:rPr>
+      </w:pPr>
+      <w:r>
+        <w:rPr>
+          <w:b/>
+          <w:bCs/>
+          <w:sz w:val="28"/>
+          <w:szCs w:val="28"/>
+        </w:rPr>
+        <w:t>Test Your Skill</w:t>
+      </w:r>
+    </w:p>
+    <w:p>
+      <w:r>
+        <w:t xml:space="preserve">You can </w:t>
+      </w:r>
+      <w:r>
+        <w:t>test your chatbot by clicking chat preview at the bottom right corner of the page.</w:t>
+      </w:r>
+    </w:p>
+    <w:p>
+      <w:r>
+        <w:rPr>
+          <w:noProof/>
+        </w:rPr>
+        <w:drawing>
+          <wp:inline distT="0" distB="0" distL="0" distR="0" wp14:anchorId="3666CC65" wp14:editId="0478491D">
+            <wp:extent cx="5943600" cy="2684145"/>
+            <wp:effectExtent l="0" t="0" r="0" b="0"/>
+            <wp:docPr id="38" name="Picture 38"/>
+            <wp:cNvGraphicFramePr>
+              <a:graphicFrameLocks xmlns:a="http://schemas.openxmlformats.org/drawingml/2006/main" noChangeAspect="1"/>
+            </wp:cNvGraphicFramePr>
+            <a:graphic xmlns:a="http://schemas.openxmlformats.org/drawingml/2006/main">
+              <a:graphicData uri="http://schemas.openxmlformats.org/drawingml/2006/picture">
+                <pic:pic xmlns:pic="http://schemas.openxmlformats.org/drawingml/2006/picture">
+                  <pic:nvPicPr>
+                    <pic:cNvPr id="38" name="Picture 38"/>
+                    <pic:cNvPicPr/>
+                  </pic:nvPicPr>
+                  <pic:blipFill>
+                    <a:blip r:embed="rId31" cstate="print">
+                      <a:extLst>
+                        <a:ext uri="{28A0092B-C50C-407E-A947-70E740481C1C}">
+                          <a14:useLocalDpi xmlns:a14="http://schemas.microsoft.com/office/drawing/2010/main" val="0"/>
+                        </a:ext>
+                      </a:extLst>
+                    </a:blip>
+                    <a:stretch>
+                      <a:fillRect/>
+                    </a:stretch>
+                  </pic:blipFill>
+                  <pic:spPr>
+                    <a:xfrm>
+                      <a:off x="0" y="0"/>
+                      <a:ext cx="5943600" cy="2684145"/>
+                    </a:xfrm>
+                    <a:prstGeom prst="rect">
+                      <a:avLst/>
+                    </a:prstGeom>
+                  </pic:spPr>
+                </pic:pic>
+              </a:graphicData>
+            </a:graphic>
+          </wp:inline>
+        </w:drawing>
+      </w:r>
+    </w:p>
+    <w:p>
+      <w:pPr>
+        <w:rPr>
+          <w:noProof/>
+        </w:rPr>
+      </w:pPr>
+      <w:r>
+        <w:lastRenderedPageBreak/>
+        <w:t>After opening chat preview you can also open the debug area for details of your chatbot events.</w:t>
+      </w:r>
+      <w:r>
+        <w:rPr>
+          <w:noProof/>
+        </w:rPr>
+        <w:t xml:space="preserve"> </w:t>
+      </w:r>
+      <w:r>
+        <w:rPr>
+          <w:noProof/>
+        </w:rPr>
+        <w:drawing>
+          <wp:inline distT="0" distB="0" distL="0" distR="0" wp14:anchorId="7A2B5647" wp14:editId="6B99CD8A">
+            <wp:extent cx="5359400" cy="5473700"/>
+            <wp:effectExtent l="0" t="0" r="0" b="0"/>
+            <wp:docPr id="39" name="Picture 39"/>
+            <wp:cNvGraphicFramePr>
+              <a:graphicFrameLocks xmlns:a="http://schemas.openxmlformats.org/drawingml/2006/main" noChangeAspect="1"/>
+            </wp:cNvGraphicFramePr>
+            <a:graphic xmlns:a="http://schemas.openxmlformats.org/drawingml/2006/main">
+              <a:graphicData uri="http://schemas.openxmlformats.org/drawingml/2006/picture">
+                <pic:pic xmlns:pic="http://schemas.openxmlformats.org/drawingml/2006/picture">
+                  <pic:nvPicPr>
+                    <pic:cNvPr id="39" name="Picture 39"/>
+                    <pic:cNvPicPr/>
+                  </pic:nvPicPr>
+                  <pic:blipFill>
+                    <a:blip r:embed="rId32">
+                      <a:extLst>
+                        <a:ext uri="{28A0092B-C50C-407E-A947-70E740481C1C}">
+                          <a14:useLocalDpi xmlns:a14="http://schemas.microsoft.com/office/drawing/2010/main" val="0"/>
+                        </a:ext>
+                      </a:extLst>
+                    </a:blip>
+                    <a:stretch>
+                      <a:fillRect/>
+                    </a:stretch>
+                  </pic:blipFill>
+                  <pic:spPr>
+                    <a:xfrm>
+                      <a:off x="0" y="0"/>
+                      <a:ext cx="5359400" cy="5473700"/>
+                    </a:xfrm>
+                    <a:prstGeom prst="rect">
+                      <a:avLst/>
+                    </a:prstGeom>
+                  </pic:spPr>
+                </pic:pic>
+              </a:graphicData>
+            </a:graphic>
+          </wp:inline>
+        </w:drawing>
+      </w:r>
+    </w:p>
+    <w:p>
+      <w:r>
+        <w:rPr>
+          <w:noProof/>
+        </w:rPr>
+        <w:lastRenderedPageBreak/>
+        <w:drawing>
+          <wp:inline distT="0" distB="0" distL="0" distR="0" wp14:anchorId="00DE95B6" wp14:editId="5033C4E9">
+            <wp:extent cx="5943600" cy="8007350"/>
+            <wp:effectExtent l="0" t="0" r="0" b="6350"/>
+            <wp:docPr id="40" name="Picture 40"/>
+            <wp:cNvGraphicFramePr>
+              <a:graphicFrameLocks xmlns:a="http://schemas.openxmlformats.org/drawingml/2006/main" noChangeAspect="1"/>
+            </wp:cNvGraphicFramePr>
+            <a:graphic xmlns:a="http://schemas.openxmlformats.org/drawingml/2006/main">
+              <a:graphicData uri="http://schemas.openxmlformats.org/drawingml/2006/picture">
+                <pic:pic xmlns:pic="http://schemas.openxmlformats.org/drawingml/2006/picture">
+                  <pic:nvPicPr>
+                    <pic:cNvPr id="40" name="Picture 40"/>
+                    <pic:cNvPicPr/>
+                  </pic:nvPicPr>
+                  <pic:blipFill>
+                    <a:blip r:embed="rId33" cstate="print">
+                      <a:extLst>
+                        <a:ext uri="{28A0092B-C50C-407E-A947-70E740481C1C}">
+                          <a14:useLocalDpi xmlns:a14="http://schemas.microsoft.com/office/drawing/2010/main" val="0"/>
+                        </a:ext>
+                      </a:extLst>
+                    </a:blip>
+                    <a:stretch>
+                      <a:fillRect/>
+                    </a:stretch>
+                  </pic:blipFill>
+                  <pic:spPr>
+                    <a:xfrm>
+                      <a:off x="0" y="0"/>
+                      <a:ext cx="5943600" cy="8007350"/>
+                    </a:xfrm>
+                    <a:prstGeom prst="rect">
+                      <a:avLst/>
+                    </a:prstGeom>
+                  </pic:spPr>
+                </pic:pic>
+              </a:graphicData>
+            </a:graphic>
+          </wp:inline>
+        </w:drawing>
+      </w:r>
+    </w:p>
     <w:sectPr>
-      <w:headerReference w:type="default" r:id="rId31"/>
+      <w:headerReference w:type="default" r:id="rId34"/>
       <w:pgSz w:w="12240" w:h="15840"/>
       <w:pgMar w:top="1440" w:right="1440" w:bottom="1440" w:left="1440" w:header="720" w:footer="720" w:gutter="0"/>
       <w:cols w:space="720"/>
@@ -3890,7 +4081,7 @@
   <w:abstractNum w:abstractNumId="9" w15:restartNumberingAfterBreak="0">
     <w:nsid w:val="40B92CED"/>
     <w:multiLevelType w:val="hybridMultilevel"/>
-    <w:tmpl w:val="A2F654B2"/>
+    <w:tmpl w:val="D94E26BE"/>
     <w:lvl w:ilvl="0" w:tplc="FFFFFFFF">
       <w:start w:val="1"/>
       <w:numFmt w:val="decimal"/>
@@ -3905,12 +4096,15 @@
     </w:lvl>
     <w:lvl w:ilvl="1" w:tplc="FFFFFFFF">
       <w:start w:val="1"/>
-      <w:numFmt w:val="lowerLetter"/>
+      <w:numFmt w:val="decimal"/>
       <w:lvlText w:val="%2."/>
       <w:lvlJc w:val="left"/>
       <w:pPr>
         <w:ind w:left="1440" w:hanging="360"/>
       </w:pPr>
+      <w:rPr>
+        <w:rFonts w:hint="default"/>
+      </w:rPr>
     </w:lvl>
     <w:lvl w:ilvl="2" w:tplc="FFFFFFFF" w:tentative="1">
       <w:start w:val="1"/>
@@ -5141,7 +5335,7 @@
   <w:style w:type="paragraph" w:default="1" w:styleId="Normal">
     <w:name w:val="Normal"/>
     <w:qFormat/>
-    <w:rsid w:val="000D08F1"/>
+    <w:rsid w:val="00877581"/>
   </w:style>
   <w:style w:type="character" w:default="1" w:styleId="DefaultParagraphFont">
     <w:name w:val="Default Paragraph Font"/>
